--- a/Geography/Tectonic Hazards.docx
+++ b/Geography/Tectonic Hazards.docx
@@ -193,7 +193,23 @@
           <w:sz w:val="28"/>
           <w:szCs w:val="28"/>
         </w:rPr>
-        <w:t xml:space="preserve">The places that these plates meet are called plate </w:t>
+        <w:t xml:space="preserve">The places that these plates meet </w:t>
+      </w:r>
+      <w:proofErr w:type="gramStart"/>
+      <w:r>
+        <w:rPr>
+          <w:sz w:val="28"/>
+          <w:szCs w:val="28"/>
+        </w:rPr>
+        <w:t>are</w:t>
+      </w:r>
+      <w:proofErr w:type="gramEnd"/>
+      <w:r>
+        <w:rPr>
+          <w:sz w:val="28"/>
+          <w:szCs w:val="28"/>
+        </w:rPr>
+        <w:t xml:space="preserve"> called plate </w:t>
       </w:r>
       <w:r>
         <w:rPr>
@@ -1052,7 +1068,23 @@
           <w:sz w:val="28"/>
           <w:szCs w:val="28"/>
         </w:rPr>
-        <w:t xml:space="preserve">Magma rises up through the gap as plates move apart. This magma forms a </w:t>
+        <w:t xml:space="preserve">Magma </w:t>
+      </w:r>
+      <w:proofErr w:type="gramStart"/>
+      <w:r>
+        <w:rPr>
+          <w:sz w:val="28"/>
+          <w:szCs w:val="28"/>
+        </w:rPr>
+        <w:t>rises up</w:t>
+      </w:r>
+      <w:proofErr w:type="gramEnd"/>
+      <w:r>
+        <w:rPr>
+          <w:sz w:val="28"/>
+          <w:szCs w:val="28"/>
+        </w:rPr>
+        <w:t xml:space="preserve"> through the gap as plates move apart. This magma forms a </w:t>
       </w:r>
       <w:r>
         <w:rPr>
@@ -1254,7 +1286,23 @@
           <w:sz w:val="28"/>
           <w:szCs w:val="28"/>
         </w:rPr>
-        <w:t xml:space="preserve">Nepal is a Low Income Country (LIC) with a </w:t>
+        <w:t xml:space="preserve">Nepal is a </w:t>
+      </w:r>
+      <w:proofErr w:type="gramStart"/>
+      <w:r>
+        <w:rPr>
+          <w:sz w:val="28"/>
+          <w:szCs w:val="28"/>
+        </w:rPr>
+        <w:t>Low Income</w:t>
+      </w:r>
+      <w:proofErr w:type="gramEnd"/>
+      <w:r>
+        <w:rPr>
+          <w:sz w:val="28"/>
+          <w:szCs w:val="28"/>
+        </w:rPr>
+        <w:t xml:space="preserve"> Country (LIC) with a </w:t>
       </w:r>
       <w:r>
         <w:rPr>
@@ -2851,8 +2899,8 @@
     <w:p>
       <w:pPr>
         <w:rPr>
-          <w:sz w:val="32"/>
-          <w:szCs w:val="32"/>
+          <w:sz w:val="28"/>
+          <w:szCs w:val="28"/>
         </w:rPr>
       </w:pPr>
     </w:p>
